--- a/Reportatge_Multimèdia_Sequera.docx
+++ b/Reportatge_Multimèdia_Sequera.docx
@@ -55,22 +55,22 @@
         <w:pStyle w:val="Heading1"/>
       </w:pPr>
       <w:r>
-        <w:t>Anàlisi de la Declaració de l'ACA: Contextualitzant la Factura de l'Aigua amb les Dades de Reserves</w:t>
+        <w:t>Anàlisi de la Declaració de l'ACA: Contextualitzant la Factura de l'Aigua amb les Dades Actuals</w:t>
       </w:r>
     </w:p>
     <w:p>
       <w:r>
-        <w:t>El titular atribuït a Josep Lluís Armenter de l'ACA, que anticipa una possible pujada de la factura de l'aigua, contrasta significativament amb l'excel·lent estat general de les reserves d'aigua a les conques internes de Catalunya. A data de 20 de febrer de 2026, aquestes reserves se situen en un robust 89.1% de la seva capacitat total, una recuperació espectacular respecte al 38.4% registrat fa tot just un any. Aquesta dada desmenteix qualsevol alarmisme global respecte a una escassetat generalitzada d'aigua que pogués justificar un increment generalitzat de preus per raons de disponibilitat.</w:t>
+        <w:t>Barcelona, 20 de febrer de 2026 – La recent declaració de Josep Lluís Armenter, director de l'Agència Catalana de l'Aigua (ACA), a la Cadena SER, on afirma que "la reducció de la factura de l'aigua la veig complicada, més aviat al contrari", requereix una anàlisi rigorosa a la llum de les dades oficials actuals. A data d'avui, les conques internes de Catalunya presenten un estat general de reserves excepcionalment bo, situant-se al 89.1% de la seva capacitat. Aquesta xifra contrasta dràsticament amb el 38.4% registrat fa tot just un any (2025), desmentint qualsevol alarmisme global respecte a una escassetat immediata d'aigua que pogués justificar un increment generalitzat de la factura per motius de disponibilitat.</w:t>
       </w:r>
     </w:p>
     <w:p>
       <w:r>
-        <w:t>No obstant això, l'afirmació de l'ACA podria trobar justificació en la realitat de desequilibris locals o en altres factors de gestió. Un exemple clar és la situació de l'embassament de Siurana, a Cornudella de Montsant, que registra un nivell notablement inferior del 49.70%. Aquesta excepció local crítica demostra que, malgrat la bonança general, hi ha punts del sistema que encara requereixen una gestió acurada i podrien justificar mesures o inversions que afectin els costos.</w:t>
+        <w:t>No obstant això, una mirada més detallada a les dades revela una realitat més complexa i matisada. Mentre la majoria del sistema gaudeix d'una salut hídrica robusta, existeixen excepcions locals que podrien influir en la perspectiva de l'ACA. L'embassament de Siurana, a Cornudella de Montsant, es troba significativament per sota de la mitjana, amb només un 49.70% de la seva capacitat. Aquesta situació crítica en punts concrets del territori pot generar costos addicionals associats a la gestió de recursos, transvasaments o inversions en infraestructures locals per garantir el subministrament, fins i tot quan la situació global és favorable.</w:t>
       </w:r>
     </w:p>
     <w:p>
       <w:r>
-        <w:t>En resum, mentre que la situació global de les reserves d'aigua a les conques internes és actualment molt favorable, la visió de l'ACA podria estar fonamentada en la necessitat de finançar la resiliència del sistema a llarg termini, la inversió en infraestructures o la gestió de situacions particulars com la de Siurana. És crucial, doncs, contextualitzar aquestes declaracions amb les dades oficials per evitar interpretacions errònies i comprendre la complexitat de la gestió dels recursos hídrics més enllà de la capacitat total dels embassaments.</w:t>
+        <w:t>Per tant, la declaració d'Armenter, tot i que pot semblar alarmista en un context de reserves gairebé plenes, probablement no es refereix a una escassetat generalitzada d'aigua. En canvi, podria apuntar a la necessitat de finançar la modernització de la xarxa, la gestió de les disparitats locals com la de Siurana, la implementació de mesures d'adaptació al canvi climàtic a llarg termini, o els costos operatius i de manteniment d'un sistema complex. És crucial, doncs, distingir entre la bona situació de les reserves actuals i els reptes estructurals i financers que afronta la gestió de l'aigua a Catalunya, que podrien impactar en el cost final per al consumidor independentment del volum d'aigua disponible.</w:t>
       </w:r>
     </w:p>
     <w:p>
@@ -94,52 +94,47 @@
     </w:p>
     <w:p>
       <w:r>
-        <w:t>(SINTONIA DE 'LA DADA CLARA' ENTRA I BAIXA DE VOLUM RÀPIDAMENT)</w:t>
+        <w:t>**(SINTONIA 'LA DADA CLARA' - ENTRA I BAIXA DE VOLUM RÀPIDAMENT)**</w:t>
       </w:r>
     </w:p>
     <w:p>
       <w:r>
-        <w:t>**MARC:** Benvinguts a "La Dada Clara"! Avui, un titular que ens ha deixat amb la boca oberta i que ens fa preguntar: "Però què està passant aquí?" Josep Lluís Armenter de l'ACA diu: "La reducció de la factura de l'aigua la veig complicada, més aviat al contrari."</w:t>
+        <w:t>**MARC:** Bon dia, gent de 'La Dada Clara'! Som a 20 de febrer de 2026 i avui portem un titular que ha fet saltar les alarmes a la xarxa. Josep Lluís Armenter de l'ACA diu: "La reducció de la factura de l'aigua la veig complicada, més aviat al contrari". Anna, amb les dades a la mà, què en pensem d'això?</w:t>
       </w:r>
     </w:p>
     <w:p>
       <w:r>
-        <w:t>**ANNA:** (AMB ENERGIA) Marc, aquí és on la dada parla, i parla ben clar! Avui, 20 de febrer de 2026, les Conques Internes estan al... *89.1%*!</w:t>
+        <w:t>**ANNA:** Marc, la gent fliparà! Avui, 20 de febrer, les nostres Conques Internes estan al... **89.1%**! Gairebé plenes!</w:t>
       </w:r>
     </w:p>
     <w:p>
       <w:r>
-        <w:t>**MARC:** (SORPRÈS) Uau! 89.1%! Això és gairebé ple! Però, si estem així de bé, per què ens diuen que la factura no baixarà? Hi ha alguna trampa, Anna?</w:t>
+        <w:t>**MARC:** Ostres! 89.1%? Però si fa quatre dies estàvem amb la por al cos per la sequera!</w:t>
       </w:r>
     </w:p>
     <w:p>
       <w:r>
-        <w:t>**ANNA:** No és una trampa, Marc, és un matís importantíssim. Recordem que fa just un any, estàvem al 38.4%! Hem fet un salt brutal, sí! Però si bé la mitjana és altíssima, no tot és perfecte arreu. Per exemple, l'embassament de Siurana, a Cornudella de Montsant, segueix en una situació crítica: 49.70%.</w:t>
+        <w:t>**ANNA:** Exacte! La dada clara és brutal: fa just un any, el 20 de febrer de 2025, estàvem al **38.4%**. Hem pujat més del doble!</w:t>
       </w:r>
     </w:p>
     <w:p>
       <w:r>
-        <w:t>**MARC:** Entenc... O sigui, que una mitjana alta no vol dir que tots els problemes estiguin solucionats. La gestió és més complexa del que sembla a primera vista.</w:t>
+        <w:t>**MARC:** Llavors, amb aquestes xifres, com s'explica que ens diguin que la factura no baixarà, sinó que potser pujarà? Això no quadra, Anna!</w:t>
       </w:r>
     </w:p>
     <w:p>
       <w:r>
-        <w:t>**ANNA:** Exacte! No és només omplir, és gestionar el futur i tenir en compte les particularitats de cada zona. La dada ens dona la foto, però el context ens dona la pel·lícula sencera.</w:t>
+        <w:t>**ANNA:** Aquí ve el matís, Marc, i la complexitat de la dada clara. No tot és perfecte arreu. Per exemple, l'embassament de Siurana, a Cornudella de Montsant, segueix crític, al **49.70%**. Aquesta heterogeneïtat, més els costos estructurals de manteniment i inversió en infraestructures, fan que la decisió no sigui tan senzilla com sembla. La dada clara és que, tot i la pluja, el sistema és complex i les decisions econòmiques també.</w:t>
       </w:r>
     </w:p>
     <w:p>
       <w:r>
-        <w:t>**MARC:** Claríssim, Anna! "La Dada Clara", com sempre, posant llum a la foscor dels titulars. Gràcies, Anna! Fins demà!</w:t>
+        <w:t>**MARC:** Doncs ja ho tenen! La dada clara que desmunta el titular, però no la complexitat del sistema. Gràcies, Anna! Demà, més dades clares!</w:t>
       </w:r>
     </w:p>
     <w:p>
       <w:r>
-        <w:t>**ANNA:** Fins demà!</w:t>
-      </w:r>
-    </w:p>
-    <w:p>
-      <w:r>
-        <w:t>(SINTONIA DE 'LA DADA CLARA' PUJA DE VOLUM I TALLA)</w:t>
+        <w:t>**(SINTONIA 'LA DADA CLARA' - PUJA DE VOLUM I TALLA)**</w:t>
       </w:r>
     </w:p>
     <w:p>
